--- a/CrisisNew/Ruleset.docx
+++ b/CrisisNew/Ruleset.docx
@@ -7,7 +7,7 @@
         <w:pStyle w:val="Title"/>
       </w:pPr>
       <w:r>
-        <w:t>Crisis</w:t>
+        <w:t>The Bureau</w:t>
       </w:r>
     </w:p>
     <w:p>
@@ -20,13 +20,13 @@
     </w:p>
     <w:p>
       <w:r>
-        <w:t xml:space="preserve">The objective of Crisis is to satisfy </w:t>
-      </w:r>
-      <w:r>
-        <w:t>20 resource</w:t>
-      </w:r>
-      <w:r>
-        <w:t xml:space="preserve"> demands within the time limit to complete the game. This is done by producing the correct resources when told to by the app.</w:t>
+        <w:t>A new president and his cabinet have been elected to run the country, and you have been tasked with staffing the Bureau</w:t>
+      </w:r>
+      <w:r>
+        <w:t xml:space="preserve"> of Information. Your job is t</w:t>
+      </w:r>
+      <w:r>
+        <w:t>o see that the correct documents get to the correct people.</w:t>
       </w:r>
     </w:p>
     <w:p>
@@ -45,7 +45,13 @@
         <w:t xml:space="preserve">This game requires </w:t>
       </w:r>
       <w:r>
-        <w:t>a smartphone running Android, with the Crisis app installed.</w:t>
+        <w:t xml:space="preserve">a smartphone running Android, with the </w:t>
+      </w:r>
+      <w:r>
+        <w:t>Bureau</w:t>
+      </w:r>
+      <w:r>
+        <w:t xml:space="preserve"> app installed.</w:t>
       </w:r>
     </w:p>
     <w:p>
@@ -106,7 +112,49 @@
     </w:p>
     <w:p>
       <w:r>
-        <w:t>During play, the app will ask for the players to provide a particular amount of a certain resource (A, B or C). One player must contribute this resource and place it in the disc</w:t>
+        <w:t xml:space="preserve">During play, </w:t>
+      </w:r>
+      <w:r>
+        <w:t>your PDA</w:t>
+      </w:r>
+      <w:r>
+        <w:t xml:space="preserve"> will ask for </w:t>
+      </w:r>
+      <w:r>
+        <w:t xml:space="preserve">you </w:t>
+      </w:r>
+      <w:r>
+        <w:t>to provide a</w:t>
+      </w:r>
+      <w:r>
+        <w:t>n</w:t>
+      </w:r>
+      <w:r>
+        <w:t xml:space="preserve"> </w:t>
+      </w:r>
+      <w:r>
+        <w:t>amount</w:t>
+      </w:r>
+      <w:r>
+        <w:t xml:space="preserve"> of a certain </w:t>
+      </w:r>
+      <w:r>
+        <w:t>report</w:t>
+      </w:r>
+      <w:r>
+        <w:t xml:space="preserve"> (</w:t>
+      </w:r>
+      <w:r>
+        <w:t>red, yellow or blue).</w:t>
+      </w:r>
+      <w:r>
+        <w:t xml:space="preserve"> One player must contribute t</w:t>
+      </w:r>
+      <w:r>
+        <w:t xml:space="preserve">hese reports </w:t>
+      </w:r>
+      <w:r>
+        <w:t>and place it in the disc</w:t>
       </w:r>
       <w:r>
         <w:t>ard pile to continue.</w:t>
@@ -120,18 +168,18 @@
         <mc:AlternateContent>
           <mc:Choice Requires="wps">
             <w:drawing>
-              <wp:anchor distT="0" distB="0" distL="114300" distR="114300" simplePos="0" relativeHeight="251661312" behindDoc="0" locked="0" layoutInCell="1" allowOverlap="1">
+              <wp:anchor distT="0" distB="0" distL="114300" distR="114300" simplePos="0" relativeHeight="251665408" behindDoc="0" locked="0" layoutInCell="1" allowOverlap="1">
                 <wp:simplePos x="0" y="0"/>
                 <wp:positionH relativeFrom="column">
-                  <wp:posOffset>238125</wp:posOffset>
+                  <wp:posOffset>3390900</wp:posOffset>
                 </wp:positionH>
                 <wp:positionV relativeFrom="paragraph">
-                  <wp:posOffset>1542415</wp:posOffset>
+                  <wp:posOffset>3121660</wp:posOffset>
                 </wp:positionV>
-                <wp:extent cx="495300" cy="453325"/>
-                <wp:effectExtent l="0" t="0" r="19050" b="23495"/>
+                <wp:extent cx="1504950" cy="809625"/>
+                <wp:effectExtent l="1066800" t="0" r="0" b="0"/>
                 <wp:wrapNone/>
-                <wp:docPr id="5" name="Oval 5"/>
+                <wp:docPr id="9" name="Callout: Line with No Border 9"/>
                 <wp:cNvGraphicFramePr/>
                 <a:graphic xmlns:a="http://schemas.openxmlformats.org/drawingml/2006/main">
                   <a:graphicData uri="http://schemas.microsoft.com/office/word/2010/wordprocessingShape">
@@ -140,345 +188,14 @@
                       <wps:spPr>
                         <a:xfrm>
                           <a:off x="0" y="0"/>
-                          <a:ext cx="495300" cy="453325"/>
-                        </a:xfrm>
-                        <a:prstGeom prst="ellipse">
-                          <a:avLst/>
-                        </a:prstGeom>
-                        <a:noFill/>
-                        <a:ln>
-                          <a:solidFill>
-                            <a:schemeClr val="tx1"/>
-                          </a:solidFill>
-                        </a:ln>
-                      </wps:spPr>
-                      <wps:style>
-                        <a:lnRef idx="2">
-                          <a:schemeClr val="accent1">
-                            <a:shade val="50000"/>
-                          </a:schemeClr>
-                        </a:lnRef>
-                        <a:fillRef idx="1">
-                          <a:schemeClr val="accent1"/>
-                        </a:fillRef>
-                        <a:effectRef idx="0">
-                          <a:schemeClr val="accent1"/>
-                        </a:effectRef>
-                        <a:fontRef idx="minor">
-                          <a:schemeClr val="lt1"/>
-                        </a:fontRef>
-                      </wps:style>
-                      <wps:bodyPr rot="0" spcFirstLastPara="0" vertOverflow="overflow" horzOverflow="overflow" vert="horz" wrap="square" lIns="91440" tIns="45720" rIns="91440" bIns="45720" numCol="1" spcCol="0" rtlCol="0" fromWordArt="0" anchor="ctr" anchorCtr="0" forceAA="0" compatLnSpc="1">
-                        <a:prstTxWarp prst="textNoShape">
-                          <a:avLst/>
-                        </a:prstTxWarp>
-                        <a:noAutofit/>
-                      </wps:bodyPr>
-                    </wps:wsp>
-                  </a:graphicData>
-                </a:graphic>
-                <wp14:sizeRelH relativeFrom="margin">
-                  <wp14:pctWidth>0</wp14:pctWidth>
-                </wp14:sizeRelH>
-                <wp14:sizeRelV relativeFrom="margin">
-                  <wp14:pctHeight>0</wp14:pctHeight>
-                </wp14:sizeRelV>
-              </wp:anchor>
-            </w:drawing>
-          </mc:Choice>
-          <mc:Fallback>
-            <w:pict>
-              <v:oval w14:anchorId="539DF7BD" id="Oval 5" o:spid="_x0000_s1026" style="position:absolute;margin-left:18.75pt;margin-top:121.45pt;width:39pt;height:35.7pt;z-index:251661312;visibility:visible;mso-wrap-style:square;mso-width-percent:0;mso-height-percent:0;mso-wrap-distance-left:9pt;mso-wrap-distance-top:0;mso-wrap-distance-right:9pt;mso-wrap-distance-bottom:0;mso-position-horizontal:absolute;mso-position-horizontal-relative:text;mso-position-vertical:absolute;mso-position-vertical-relative:text;mso-width-percent:0;mso-height-percent:0;mso-width-relative:margin;mso-height-relative:margin;v-text-anchor:middle" o:gfxdata="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" filled="f" strokecolor="black [3213]" strokeweight="1pt">
-                <v:stroke joinstyle="miter"/>
-              </v:oval>
-            </w:pict>
-          </mc:Fallback>
-        </mc:AlternateContent>
-      </w:r>
-      <w:r>
-        <w:rPr>
-          <w:noProof/>
-        </w:rPr>
-        <mc:AlternateContent>
-          <mc:Choice Requires="wps">
-            <w:drawing>
-              <wp:anchor distT="0" distB="0" distL="114300" distR="114300" simplePos="0" relativeHeight="251660288" behindDoc="0" locked="0" layoutInCell="1" allowOverlap="1">
-                <wp:simplePos x="0" y="0"/>
-                <wp:positionH relativeFrom="column">
-                  <wp:posOffset>2647950</wp:posOffset>
-                </wp:positionH>
-                <wp:positionV relativeFrom="paragraph">
-                  <wp:posOffset>224155</wp:posOffset>
-                </wp:positionV>
-                <wp:extent cx="2057400" cy="533400"/>
-                <wp:effectExtent l="800100" t="0" r="0" b="95250"/>
-                <wp:wrapNone/>
-                <wp:docPr id="4" name="Callout: Line with No Border 4"/>
-                <wp:cNvGraphicFramePr/>
-                <a:graphic xmlns:a="http://schemas.openxmlformats.org/drawingml/2006/main">
-                  <a:graphicData uri="http://schemas.microsoft.com/office/word/2010/wordprocessingShape">
-                    <wps:wsp>
-                      <wps:cNvSpPr/>
-                      <wps:spPr>
-                        <a:xfrm>
-                          <a:off x="0" y="0"/>
-                          <a:ext cx="2057400" cy="533400"/>
-                        </a:xfrm>
-                        <a:prstGeom prst="callout1">
-                          <a:avLst/>
-                        </a:prstGeom>
-                        <a:noFill/>
-                        <a:ln>
-                          <a:solidFill>
-                            <a:schemeClr val="tx1"/>
-                          </a:solidFill>
-                        </a:ln>
-                      </wps:spPr>
-                      <wps:style>
-                        <a:lnRef idx="2">
-                          <a:schemeClr val="accent1">
-                            <a:shade val="50000"/>
-                          </a:schemeClr>
-                        </a:lnRef>
-                        <a:fillRef idx="1">
-                          <a:schemeClr val="accent1"/>
-                        </a:fillRef>
-                        <a:effectRef idx="0">
-                          <a:schemeClr val="accent1"/>
-                        </a:effectRef>
-                        <a:fontRef idx="minor">
-                          <a:schemeClr val="lt1"/>
-                        </a:fontRef>
-                      </wps:style>
-                      <wps:txbx>
-                        <w:txbxContent>
-                          <w:p>
-                            <w:pPr>
-                              <w:rPr>
-                                <w:color w:val="000000" w:themeColor="text1"/>
-                              </w:rPr>
-                            </w:pPr>
-                            <w:r>
-                              <w:rPr>
-                                <w:color w:val="000000" w:themeColor="text1"/>
-                              </w:rPr>
-                              <w:t>The resource required to satisfy the demand</w:t>
-                            </w:r>
-                          </w:p>
-                        </w:txbxContent>
-                      </wps:txbx>
-                      <wps:bodyPr rot="0" spcFirstLastPara="0" vertOverflow="overflow" horzOverflow="overflow" vert="horz" wrap="square" lIns="91440" tIns="45720" rIns="91440" bIns="45720" numCol="1" spcCol="0" rtlCol="0" fromWordArt="0" anchor="ctr" anchorCtr="0" forceAA="0" compatLnSpc="1">
-                        <a:prstTxWarp prst="textNoShape">
-                          <a:avLst/>
-                        </a:prstTxWarp>
-                        <a:noAutofit/>
-                      </wps:bodyPr>
-                    </wps:wsp>
-                  </a:graphicData>
-                </a:graphic>
-              </wp:anchor>
-            </w:drawing>
-          </mc:Choice>
-          <mc:Fallback>
-            <w:pict>
-              <v:shapetype id="_x0000_t41" coordsize="21600,21600" o:spt="41" adj="-8280,24300,-1800,4050" path="m@0@1l@2@3nfem,l21600,r,21600l,21600nsxe">
-                <v:stroke joinstyle="miter"/>
-                <v:formulas>
-                  <v:f eqn="val #0"/>
-                  <v:f eqn="val #1"/>
-                  <v:f eqn="val #2"/>
-                  <v:f eqn="val #3"/>
-                </v:formulas>
-                <v:path arrowok="t" o:extrusionok="f" gradientshapeok="t" o:connecttype="custom" o:connectlocs="@0,@1;10800,0;10800,21600;0,10800;21600,10800"/>
-                <v:handles>
-                  <v:h position="#0,#1"/>
-                  <v:h position="#2,#3"/>
-                </v:handles>
-                <o:callout v:ext="edit" type="oneSegment" on="t" textborder="f"/>
-              </v:shapetype>
-              <v:shape id="Callout: Line with No Border 4" o:spid="_x0000_s1026" type="#_x0000_t41" style="position:absolute;margin-left:208.5pt;margin-top:17.65pt;width:162pt;height:42pt;z-index:251660288;visibility:visible;mso-wrap-style:square;mso-wrap-distance-left:9pt;mso-wrap-distance-top:0;mso-wrap-distance-right:9pt;mso-wrap-distance-bottom:0;mso-position-horizontal:absolute;mso-position-horizontal-relative:text;mso-position-vertical:absolute;mso-position-vertical-relative:text;v-text-anchor:middle" o:gfxdata="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" filled="f" strokecolor="black [3213]" strokeweight="1pt">
-                <v:textbox>
-                  <w:txbxContent>
-                    <w:p>
-                      <w:pPr>
-                        <w:rPr>
-                          <w:color w:val="000000" w:themeColor="text1"/>
-                        </w:rPr>
-                      </w:pPr>
-                      <w:r>
-                        <w:rPr>
-                          <w:color w:val="000000" w:themeColor="text1"/>
-                        </w:rPr>
-                        <w:t>The resource required to satisfy the demand</w:t>
-                      </w:r>
-                    </w:p>
-                  </w:txbxContent>
-                </v:textbox>
-                <o:callout v:ext="edit" minusy="t"/>
-              </v:shape>
-            </w:pict>
-          </mc:Fallback>
-        </mc:AlternateContent>
-      </w:r>
-      <w:r>
-        <w:rPr>
-          <w:noProof/>
-        </w:rPr>
-        <mc:AlternateContent>
-          <mc:Choice Requires="wps">
-            <w:drawing>
-              <wp:anchor distT="0" distB="0" distL="114300" distR="114300" simplePos="0" relativeHeight="251659264" behindDoc="0" locked="0" layoutInCell="1" allowOverlap="1">
-                <wp:simplePos x="0" y="0"/>
-                <wp:positionH relativeFrom="column">
-                  <wp:posOffset>295275</wp:posOffset>
-                </wp:positionH>
-                <wp:positionV relativeFrom="paragraph">
-                  <wp:posOffset>500380</wp:posOffset>
-                </wp:positionV>
-                <wp:extent cx="1647825" cy="1276350"/>
-                <wp:effectExtent l="0" t="0" r="28575" b="19050"/>
-                <wp:wrapNone/>
-                <wp:docPr id="2" name="Oval 2"/>
-                <wp:cNvGraphicFramePr/>
-                <a:graphic xmlns:a="http://schemas.openxmlformats.org/drawingml/2006/main">
-                  <a:graphicData uri="http://schemas.microsoft.com/office/word/2010/wordprocessingShape">
-                    <wps:wsp>
-                      <wps:cNvSpPr/>
-                      <wps:spPr>
-                        <a:xfrm>
-                          <a:off x="0" y="0"/>
-                          <a:ext cx="1647825" cy="1276350"/>
-                        </a:xfrm>
-                        <a:prstGeom prst="ellipse">
-                          <a:avLst/>
-                        </a:prstGeom>
-                        <a:noFill/>
-                        <a:ln>
-                          <a:solidFill>
-                            <a:schemeClr val="tx1"/>
-                          </a:solidFill>
-                        </a:ln>
-                      </wps:spPr>
-                      <wps:style>
-                        <a:lnRef idx="2">
-                          <a:schemeClr val="accent1">
-                            <a:shade val="50000"/>
-                          </a:schemeClr>
-                        </a:lnRef>
-                        <a:fillRef idx="1">
-                          <a:schemeClr val="accent1"/>
-                        </a:fillRef>
-                        <a:effectRef idx="0">
-                          <a:schemeClr val="accent1"/>
-                        </a:effectRef>
-                        <a:fontRef idx="minor">
-                          <a:schemeClr val="lt1"/>
-                        </a:fontRef>
-                      </wps:style>
-                      <wps:bodyPr rot="0" spcFirstLastPara="0" vertOverflow="overflow" horzOverflow="overflow" vert="horz" wrap="square" lIns="91440" tIns="45720" rIns="91440" bIns="45720" numCol="1" spcCol="0" rtlCol="0" fromWordArt="0" anchor="ctr" anchorCtr="0" forceAA="0" compatLnSpc="1">
-                        <a:prstTxWarp prst="textNoShape">
-                          <a:avLst/>
-                        </a:prstTxWarp>
-                        <a:noAutofit/>
-                      </wps:bodyPr>
-                    </wps:wsp>
-                  </a:graphicData>
-                </a:graphic>
-              </wp:anchor>
-            </w:drawing>
-          </mc:Choice>
-          <mc:Fallback>
-            <w:pict>
-              <v:oval w14:anchorId="482824B5" id="Oval 2" o:spid="_x0000_s1026" style="position:absolute;margin-left:23.25pt;margin-top:39.4pt;width:129.75pt;height:100.5pt;z-index:251659264;visibility:visible;mso-wrap-style:square;mso-wrap-distance-left:9pt;mso-wrap-distance-top:0;mso-wrap-distance-right:9pt;mso-wrap-distance-bottom:0;mso-position-horizontal:absolute;mso-position-horizontal-relative:text;mso-position-vertical:absolute;mso-position-vertical-relative:text;v-text-anchor:middle" o:gfxdata="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" filled="f" strokecolor="black [3213]" strokeweight="1pt">
-                <v:stroke joinstyle="miter"/>
-              </v:oval>
-            </w:pict>
-          </mc:Fallback>
-        </mc:AlternateContent>
-      </w:r>
-      <w:r>
-        <w:rPr>
-          <w:noProof/>
-        </w:rPr>
-        <w:drawing>
-          <wp:inline distT="0" distB="0" distL="0" distR="0">
-            <wp:extent cx="2186349" cy="2038350"/>
-            <wp:effectExtent l="0" t="0" r="4445" b="0"/>
-            <wp:docPr id="1" name="Picture 1"/>
-            <wp:cNvGraphicFramePr>
-              <a:graphicFrameLocks xmlns:a="http://schemas.openxmlformats.org/drawingml/2006/main" noChangeAspect="1"/>
-            </wp:cNvGraphicFramePr>
-            <a:graphic xmlns:a="http://schemas.openxmlformats.org/drawingml/2006/main">
-              <a:graphicData uri="http://schemas.openxmlformats.org/drawingml/2006/picture">
-                <pic:pic xmlns:pic="http://schemas.openxmlformats.org/drawingml/2006/picture">
-                  <pic:nvPicPr>
-                    <pic:cNvPr id="1" name="Screenshot1.jpg"/>
-                    <pic:cNvPicPr/>
-                  </pic:nvPicPr>
-                  <pic:blipFill>
-                    <a:blip r:embed="rId5">
-                      <a:extLst>
-                        <a:ext uri="{28A0092B-C50C-407E-A947-70E740481C1C}">
-                          <a14:useLocalDpi xmlns:a14="http://schemas.microsoft.com/office/drawing/2010/main" val="0"/>
-                        </a:ext>
-                      </a:extLst>
-                    </a:blip>
-                    <a:stretch>
-                      <a:fillRect/>
-                    </a:stretch>
-                  </pic:blipFill>
-                  <pic:spPr>
-                    <a:xfrm>
-                      <a:off x="0" y="0"/>
-                      <a:ext cx="2200953" cy="2051966"/>
-                    </a:xfrm>
-                    <a:prstGeom prst="rect">
-                      <a:avLst/>
-                    </a:prstGeom>
-                  </pic:spPr>
-                </pic:pic>
-              </a:graphicData>
-            </a:graphic>
-          </wp:inline>
-        </w:drawing>
-      </w:r>
-    </w:p>
-    <w:p>
-      <w:r>
-        <w:rPr>
-          <w:noProof/>
-        </w:rPr>
-        <mc:AlternateContent>
-          <mc:Choice Requires="wps">
-            <w:drawing>
-              <wp:anchor distT="0" distB="0" distL="114300" distR="114300" simplePos="0" relativeHeight="251662336" behindDoc="0" locked="0" layoutInCell="1" allowOverlap="1">
-                <wp:simplePos x="0" y="0"/>
-                <wp:positionH relativeFrom="column">
-                  <wp:posOffset>1123950</wp:posOffset>
-                </wp:positionH>
-                <wp:positionV relativeFrom="paragraph">
-                  <wp:posOffset>109220</wp:posOffset>
-                </wp:positionV>
-                <wp:extent cx="2390775" cy="495300"/>
-                <wp:effectExtent l="457200" t="247650" r="0" b="0"/>
-                <wp:wrapNone/>
-                <wp:docPr id="6" name="Callout: Line with No Border 6"/>
-                <wp:cNvGraphicFramePr/>
-                <a:graphic xmlns:a="http://schemas.openxmlformats.org/drawingml/2006/main">
-                  <a:graphicData uri="http://schemas.microsoft.com/office/word/2010/wordprocessingShape">
-                    <wps:wsp>
-                      <wps:cNvSpPr/>
-                      <wps:spPr>
-                        <a:xfrm>
-                          <a:off x="0" y="0"/>
-                          <a:ext cx="2390775" cy="495300"/>
+                          <a:ext cx="1504950" cy="809625"/>
                         </a:xfrm>
                         <a:prstGeom prst="callout1">
                           <a:avLst>
-                            <a:gd name="adj1" fmla="val 61058"/>
-                            <a:gd name="adj2" fmla="val -7536"/>
-                            <a:gd name="adj3" fmla="val -49039"/>
-                            <a:gd name="adj4" fmla="val -18412"/>
+                            <a:gd name="adj1" fmla="val 18750"/>
+                            <a:gd name="adj2" fmla="val -8333"/>
+                            <a:gd name="adj3" fmla="val 58382"/>
+                            <a:gd name="adj4" fmla="val -69979"/>
                           </a:avLst>
                         </a:prstGeom>
                         <a:noFill/>
@@ -517,7 +234,283 @@
                               <w:rPr>
                                 <w:color w:val="000000" w:themeColor="text1"/>
                               </w:rPr>
-                              <w:t>The amount of said resource required</w:t>
+                              <w:t>Skip the demand at the cost of a time penalty</w:t>
+                            </w:r>
+                          </w:p>
+                        </w:txbxContent>
+                      </wps:txbx>
+                      <wps:bodyPr rot="0" spcFirstLastPara="0" vertOverflow="overflow" horzOverflow="overflow" vert="horz" wrap="square" lIns="91440" tIns="45720" rIns="91440" bIns="45720" numCol="1" spcCol="0" rtlCol="0" fromWordArt="0" anchor="ctr" anchorCtr="0" forceAA="0" compatLnSpc="1">
+                        <a:prstTxWarp prst="textNoShape">
+                          <a:avLst/>
+                        </a:prstTxWarp>
+                        <a:noAutofit/>
+                      </wps:bodyPr>
+                    </wps:wsp>
+                  </a:graphicData>
+                </a:graphic>
+                <wp14:sizeRelV relativeFrom="margin">
+                  <wp14:pctHeight>0</wp14:pctHeight>
+                </wp14:sizeRelV>
+              </wp:anchor>
+            </w:drawing>
+          </mc:Choice>
+          <mc:Fallback>
+            <w:pict>
+              <v:shapetype id="_x0000_t41" coordsize="21600,21600" o:spt="41" adj="-8280,24300,-1800,4050" path="m@0@1l@2@3nfem,l21600,r,21600l,21600nsxe">
+                <v:stroke joinstyle="miter"/>
+                <v:formulas>
+                  <v:f eqn="val #0"/>
+                  <v:f eqn="val #1"/>
+                  <v:f eqn="val #2"/>
+                  <v:f eqn="val #3"/>
+                </v:formulas>
+                <v:path arrowok="t" o:extrusionok="f" gradientshapeok="t" o:connecttype="custom" o:connectlocs="@0,@1;10800,0;10800,21600;0,10800;21600,10800"/>
+                <v:handles>
+                  <v:h position="#0,#1"/>
+                  <v:h position="#2,#3"/>
+                </v:handles>
+                <o:callout v:ext="edit" type="oneSegment" on="t" textborder="f"/>
+              </v:shapetype>
+              <v:shape id="Callout: Line with No Border 9" o:spid="_x0000_s1026" type="#_x0000_t41" style="position:absolute;margin-left:267pt;margin-top:245.8pt;width:118.5pt;height:63.75pt;z-index:251665408;visibility:visible;mso-wrap-style:square;mso-height-percent:0;mso-wrap-distance-left:9pt;mso-wrap-distance-top:0;mso-wrap-distance-right:9pt;mso-wrap-distance-bottom:0;mso-position-horizontal:absolute;mso-position-horizontal-relative:text;mso-position-vertical:absolute;mso-position-vertical-relative:text;mso-height-percent:0;mso-height-relative:margin;v-text-anchor:middle" o:gfxdata="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" adj="-15115,12611" filled="f" strokecolor="black [3213]" strokeweight="1pt">
+                <v:textbox>
+                  <w:txbxContent>
+                    <w:p>
+                      <w:pPr>
+                        <w:jc w:val="center"/>
+                        <w:rPr>
+                          <w:color w:val="000000" w:themeColor="text1"/>
+                        </w:rPr>
+                      </w:pPr>
+                      <w:r>
+                        <w:rPr>
+                          <w:color w:val="000000" w:themeColor="text1"/>
+                        </w:rPr>
+                        <w:t>Skip the demand at the cost of a time penalty</w:t>
+                      </w:r>
+                    </w:p>
+                  </w:txbxContent>
+                </v:textbox>
+                <o:callout v:ext="edit" minusy="t"/>
+              </v:shape>
+            </w:pict>
+          </mc:Fallback>
+        </mc:AlternateContent>
+      </w:r>
+      <w:r>
+        <w:rPr>
+          <w:noProof/>
+        </w:rPr>
+        <mc:AlternateContent>
+          <mc:Choice Requires="wps">
+            <w:drawing>
+              <wp:anchor distT="0" distB="0" distL="114300" distR="114300" simplePos="0" relativeHeight="251664384" behindDoc="0" locked="0" layoutInCell="1" allowOverlap="1">
+                <wp:simplePos x="0" y="0"/>
+                <wp:positionH relativeFrom="column">
+                  <wp:posOffset>3762375</wp:posOffset>
+                </wp:positionH>
+                <wp:positionV relativeFrom="paragraph">
+                  <wp:posOffset>1988185</wp:posOffset>
+                </wp:positionV>
+                <wp:extent cx="1428750" cy="600075"/>
+                <wp:effectExtent l="1657350" t="0" r="0" b="790575"/>
+                <wp:wrapNone/>
+                <wp:docPr id="8" name="Callout: Line with No Border 8"/>
+                <wp:cNvGraphicFramePr/>
+                <a:graphic xmlns:a="http://schemas.openxmlformats.org/drawingml/2006/main">
+                  <a:graphicData uri="http://schemas.microsoft.com/office/word/2010/wordprocessingShape">
+                    <wps:wsp>
+                      <wps:cNvSpPr/>
+                      <wps:spPr>
+                        <a:xfrm>
+                          <a:off x="0" y="0"/>
+                          <a:ext cx="1428750" cy="600075"/>
+                        </a:xfrm>
+                        <a:prstGeom prst="callout1">
+                          <a:avLst>
+                            <a:gd name="adj1" fmla="val 18750"/>
+                            <a:gd name="adj2" fmla="val -8333"/>
+                            <a:gd name="adj3" fmla="val 222024"/>
+                            <a:gd name="adj4" fmla="val -115666"/>
+                          </a:avLst>
+                        </a:prstGeom>
+                        <a:noFill/>
+                        <a:ln>
+                          <a:solidFill>
+                            <a:schemeClr val="tx1"/>
+                          </a:solidFill>
+                        </a:ln>
+                      </wps:spPr>
+                      <wps:style>
+                        <a:lnRef idx="2">
+                          <a:schemeClr val="accent1">
+                            <a:shade val="50000"/>
+                          </a:schemeClr>
+                        </a:lnRef>
+                        <a:fillRef idx="1">
+                          <a:schemeClr val="accent1"/>
+                        </a:fillRef>
+                        <a:effectRef idx="0">
+                          <a:schemeClr val="accent1"/>
+                        </a:effectRef>
+                        <a:fontRef idx="minor">
+                          <a:schemeClr val="lt1"/>
+                        </a:fontRef>
+                      </wps:style>
+                      <wps:txbx>
+                        <w:txbxContent>
+                          <w:p>
+                            <w:pPr>
+                              <w:jc w:val="center"/>
+                              <w:rPr>
+                                <w:color w:val="000000" w:themeColor="text1"/>
+                              </w:rPr>
+                            </w:pPr>
+                            <w:r>
+                              <w:rPr>
+                                <w:color w:val="000000" w:themeColor="text1"/>
+                              </w:rPr>
+                              <w:t>How many demands to satisfy until win</w:t>
+                            </w:r>
+                            <w:r>
+                              <w:rPr>
+                                <w:color w:val="000000" w:themeColor="text1"/>
+                              </w:rPr>
+                              <w:t>ning</w:t>
+                            </w:r>
+                          </w:p>
+                        </w:txbxContent>
+                      </wps:txbx>
+                      <wps:bodyPr rot="0" spcFirstLastPara="0" vertOverflow="overflow" horzOverflow="overflow" vert="horz" wrap="square" lIns="91440" tIns="45720" rIns="91440" bIns="45720" numCol="1" spcCol="0" rtlCol="0" fromWordArt="0" anchor="ctr" anchorCtr="0" forceAA="0" compatLnSpc="1">
+                        <a:prstTxWarp prst="textNoShape">
+                          <a:avLst/>
+                        </a:prstTxWarp>
+                        <a:noAutofit/>
+                      </wps:bodyPr>
+                    </wps:wsp>
+                  </a:graphicData>
+                </a:graphic>
+              </wp:anchor>
+            </w:drawing>
+          </mc:Choice>
+          <mc:Fallback>
+            <w:pict>
+              <v:shape id="Callout: Line with No Border 8" o:spid="_x0000_s1027" type="#_x0000_t41" style="position:absolute;margin-left:296.25pt;margin-top:156.55pt;width:112.5pt;height:47.25pt;z-index:251664384;visibility:visible;mso-wrap-style:square;mso-wrap-distance-left:9pt;mso-wrap-distance-top:0;mso-wrap-distance-right:9pt;mso-wrap-distance-bottom:0;mso-position-horizontal:absolute;mso-position-horizontal-relative:text;mso-position-vertical:absolute;mso-position-vertical-relative:text;v-text-anchor:middle" o:gfxdata="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" adj="-24984,47957" filled="f" strokecolor="black [3213]" strokeweight="1pt">
+                <v:textbox>
+                  <w:txbxContent>
+                    <w:p>
+                      <w:pPr>
+                        <w:jc w:val="center"/>
+                        <w:rPr>
+                          <w:color w:val="000000" w:themeColor="text1"/>
+                        </w:rPr>
+                      </w:pPr>
+                      <w:r>
+                        <w:rPr>
+                          <w:color w:val="000000" w:themeColor="text1"/>
+                        </w:rPr>
+                        <w:t>How many demands to satisfy until win</w:t>
+                      </w:r>
+                      <w:r>
+                        <w:rPr>
+                          <w:color w:val="000000" w:themeColor="text1"/>
+                        </w:rPr>
+                        <w:t>ning</w:t>
+                      </w:r>
+                    </w:p>
+                  </w:txbxContent>
+                </v:textbox>
+                <o:callout v:ext="edit" minusy="t"/>
+              </v:shape>
+            </w:pict>
+          </mc:Fallback>
+        </mc:AlternateContent>
+      </w:r>
+      <w:r>
+        <w:rPr>
+          <w:noProof/>
+        </w:rPr>
+        <mc:AlternateContent>
+          <mc:Choice Requires="wps">
+            <w:drawing>
+              <wp:anchor distT="0" distB="0" distL="114300" distR="114300" simplePos="0" relativeHeight="251662336" behindDoc="0" locked="0" layoutInCell="1" allowOverlap="1">
+                <wp:simplePos x="0" y="0"/>
+                <wp:positionH relativeFrom="margin">
+                  <wp:align>right</wp:align>
+                </wp:positionH>
+                <wp:positionV relativeFrom="paragraph">
+                  <wp:posOffset>1311910</wp:posOffset>
+                </wp:positionV>
+                <wp:extent cx="2390775" cy="495300"/>
+                <wp:effectExtent l="1619250" t="0" r="0" b="1028700"/>
+                <wp:wrapNone/>
+                <wp:docPr id="6" name="Callout: Line with No Border 6"/>
+                <wp:cNvGraphicFramePr/>
+                <a:graphic xmlns:a="http://schemas.openxmlformats.org/drawingml/2006/main">
+                  <a:graphicData uri="http://schemas.microsoft.com/office/word/2010/wordprocessingShape">
+                    <wps:wsp>
+                      <wps:cNvSpPr/>
+                      <wps:spPr>
+                        <a:xfrm>
+                          <a:off x="4257675" y="5781675"/>
+                          <a:ext cx="2390775" cy="495300"/>
+                        </a:xfrm>
+                        <a:prstGeom prst="callout1">
+                          <a:avLst>
+                            <a:gd name="adj1" fmla="val 49519"/>
+                            <a:gd name="adj2" fmla="val 6408"/>
+                            <a:gd name="adj3" fmla="val 300961"/>
+                            <a:gd name="adj4" fmla="val -67416"/>
+                          </a:avLst>
+                        </a:prstGeom>
+                        <a:noFill/>
+                        <a:ln>
+                          <a:solidFill>
+                            <a:schemeClr val="tx1"/>
+                          </a:solidFill>
+                        </a:ln>
+                      </wps:spPr>
+                      <wps:style>
+                        <a:lnRef idx="2">
+                          <a:schemeClr val="accent1">
+                            <a:shade val="50000"/>
+                          </a:schemeClr>
+                        </a:lnRef>
+                        <a:fillRef idx="1">
+                          <a:schemeClr val="accent1"/>
+                        </a:fillRef>
+                        <a:effectRef idx="0">
+                          <a:schemeClr val="accent1"/>
+                        </a:effectRef>
+                        <a:fontRef idx="minor">
+                          <a:schemeClr val="lt1"/>
+                        </a:fontRef>
+                      </wps:style>
+                      <wps:txbx>
+                        <w:txbxContent>
+                          <w:p>
+                            <w:pPr>
+                              <w:jc w:val="center"/>
+                              <w:rPr>
+                                <w:color w:val="000000" w:themeColor="text1"/>
+                              </w:rPr>
+                            </w:pPr>
+                            <w:r>
+                              <w:rPr>
+                                <w:color w:val="000000" w:themeColor="text1"/>
+                              </w:rPr>
+                              <w:t xml:space="preserve">The amount of </w:t>
+                            </w:r>
+                            <w:r>
+                              <w:rPr>
+                                <w:color w:val="000000" w:themeColor="text1"/>
+                              </w:rPr>
+                              <w:t>reports</w:t>
+                            </w:r>
+                            <w:r>
+                              <w:rPr>
+                                <w:color w:val="000000" w:themeColor="text1"/>
+                              </w:rPr>
+                              <w:t xml:space="preserve"> required</w:t>
                             </w:r>
                           </w:p>
                         </w:txbxContent>
@@ -542,7 +535,7 @@
           </mc:Choice>
           <mc:Fallback>
             <w:pict>
-              <v:shape id="Callout: Line with No Border 6" o:spid="_x0000_s1027" type="#_x0000_t41" style="position:absolute;margin-left:88.5pt;margin-top:8.6pt;width:188.25pt;height:39pt;z-index:251662336;visibility:visible;mso-wrap-style:square;mso-width-percent:0;mso-height-percent:0;mso-wrap-distance-left:9pt;mso-wrap-distance-top:0;mso-wrap-distance-right:9pt;mso-wrap-distance-bottom:0;mso-position-horizontal:absolute;mso-position-horizontal-relative:text;mso-position-vertical:absolute;mso-position-vertical-relative:text;mso-width-percent:0;mso-height-percent:0;mso-width-relative:margin;mso-height-relative:margin;v-text-anchor:middle" o:gfxdata="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" adj="-3977,-10592,-1628,13189" filled="f" strokecolor="black [3213]" strokeweight="1pt">
+              <v:shape id="Callout: Line with No Border 6" o:spid="_x0000_s1028" type="#_x0000_t41" style="position:absolute;margin-left:137.05pt;margin-top:103.3pt;width:188.25pt;height:39pt;z-index:251662336;visibility:visible;mso-wrap-style:square;mso-width-percent:0;mso-height-percent:0;mso-wrap-distance-left:9pt;mso-wrap-distance-top:0;mso-wrap-distance-right:9pt;mso-wrap-distance-bottom:0;mso-position-horizontal:right;mso-position-horizontal-relative:margin;mso-position-vertical:absolute;mso-position-vertical-relative:text;mso-width-percent:0;mso-height-percent:0;mso-width-relative:margin;mso-height-relative:margin;v-text-anchor:middle" o:gfxdata="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" adj="-14562,65008,1384,10696" filled="f" strokecolor="black [3213]" strokeweight="1pt">
                 <v:textbox>
                   <w:txbxContent>
                     <w:p>
@@ -556,22 +549,354 @@
                         <w:rPr>
                           <w:color w:val="000000" w:themeColor="text1"/>
                         </w:rPr>
-                        <w:t>The amount of said resource required</w:t>
+                        <w:t xml:space="preserve">The amount of </w:t>
+                      </w:r>
+                      <w:r>
+                        <w:rPr>
+                          <w:color w:val="000000" w:themeColor="text1"/>
+                        </w:rPr>
+                        <w:t>reports</w:t>
+                      </w:r>
+                      <w:r>
+                        <w:rPr>
+                          <w:color w:val="000000" w:themeColor="text1"/>
+                        </w:rPr>
+                        <w:t xml:space="preserve"> required</w:t>
                       </w:r>
                     </w:p>
                   </w:txbxContent>
                 </v:textbox>
+                <o:callout v:ext="edit" minusy="t"/>
+                <w10:wrap anchorx="margin"/>
               </v:shape>
             </w:pict>
           </mc:Fallback>
         </mc:AlternateContent>
       </w:r>
+      <w:r>
+        <w:rPr>
+          <w:noProof/>
+        </w:rPr>
+        <mc:AlternateContent>
+          <mc:Choice Requires="wps">
+            <w:drawing>
+              <wp:anchor distT="0" distB="0" distL="114300" distR="114300" simplePos="0" relativeHeight="251663360" behindDoc="0" locked="0" layoutInCell="1" allowOverlap="1">
+                <wp:simplePos x="0" y="0"/>
+                <wp:positionH relativeFrom="column">
+                  <wp:posOffset>3257550</wp:posOffset>
+                </wp:positionH>
+                <wp:positionV relativeFrom="paragraph">
+                  <wp:posOffset>349885</wp:posOffset>
+                </wp:positionV>
+                <wp:extent cx="781050" cy="295275"/>
+                <wp:effectExtent l="1104900" t="0" r="0" b="66675"/>
+                <wp:wrapNone/>
+                <wp:docPr id="7" name="Callout: Line with No Border 7"/>
+                <wp:cNvGraphicFramePr/>
+                <a:graphic xmlns:a="http://schemas.openxmlformats.org/drawingml/2006/main">
+                  <a:graphicData uri="http://schemas.microsoft.com/office/word/2010/wordprocessingShape">
+                    <wps:wsp>
+                      <wps:cNvSpPr/>
+                      <wps:spPr>
+                        <a:xfrm>
+                          <a:off x="0" y="0"/>
+                          <a:ext cx="781050" cy="295275"/>
+                        </a:xfrm>
+                        <a:prstGeom prst="callout1">
+                          <a:avLst>
+                            <a:gd name="adj1" fmla="val 54234"/>
+                            <a:gd name="adj2" fmla="val 6301"/>
+                            <a:gd name="adj3" fmla="val 112500"/>
+                            <a:gd name="adj4" fmla="val -139553"/>
+                          </a:avLst>
+                        </a:prstGeom>
+                        <a:noFill/>
+                        <a:ln>
+                          <a:solidFill>
+                            <a:schemeClr val="tx1"/>
+                          </a:solidFill>
+                        </a:ln>
+                      </wps:spPr>
+                      <wps:style>
+                        <a:lnRef idx="2">
+                          <a:schemeClr val="accent1">
+                            <a:shade val="50000"/>
+                          </a:schemeClr>
+                        </a:lnRef>
+                        <a:fillRef idx="1">
+                          <a:schemeClr val="accent1"/>
+                        </a:fillRef>
+                        <a:effectRef idx="0">
+                          <a:schemeClr val="accent1"/>
+                        </a:effectRef>
+                        <a:fontRef idx="minor">
+                          <a:schemeClr val="lt1"/>
+                        </a:fontRef>
+                      </wps:style>
+                      <wps:txbx>
+                        <w:txbxContent>
+                          <w:p>
+                            <w:pPr>
+                              <w:jc w:val="center"/>
+                              <w:rPr>
+                                <w:color w:val="000000" w:themeColor="text1"/>
+                              </w:rPr>
+                            </w:pPr>
+                            <w:r>
+                              <w:rPr>
+                                <w:color w:val="000000" w:themeColor="text1"/>
+                              </w:rPr>
+                              <w:t>Time left</w:t>
+                            </w:r>
+                          </w:p>
+                        </w:txbxContent>
+                      </wps:txbx>
+                      <wps:bodyPr rot="0" spcFirstLastPara="0" vertOverflow="overflow" horzOverflow="overflow" vert="horz" wrap="square" lIns="91440" tIns="45720" rIns="91440" bIns="45720" numCol="1" spcCol="0" rtlCol="0" fromWordArt="0" anchor="ctr" anchorCtr="0" forceAA="0" compatLnSpc="1">
+                        <a:prstTxWarp prst="textNoShape">
+                          <a:avLst/>
+                        </a:prstTxWarp>
+                        <a:noAutofit/>
+                      </wps:bodyPr>
+                    </wps:wsp>
+                  </a:graphicData>
+                </a:graphic>
+                <wp14:sizeRelH relativeFrom="margin">
+                  <wp14:pctWidth>0</wp14:pctWidth>
+                </wp14:sizeRelH>
+                <wp14:sizeRelV relativeFrom="margin">
+                  <wp14:pctHeight>0</wp14:pctHeight>
+                </wp14:sizeRelV>
+              </wp:anchor>
+            </w:drawing>
+          </mc:Choice>
+          <mc:Fallback>
+            <w:pict>
+              <v:shape id="Callout: Line with No Border 7" o:spid="_x0000_s1029" type="#_x0000_t41" style="position:absolute;margin-left:256.5pt;margin-top:27.55pt;width:61.5pt;height:23.25pt;z-index:251663360;visibility:visible;mso-wrap-style:square;mso-width-percent:0;mso-height-percent:0;mso-wrap-distance-left:9pt;mso-wrap-distance-top:0;mso-wrap-distance-right:9pt;mso-wrap-distance-bottom:0;mso-position-horizontal:absolute;mso-position-horizontal-relative:text;mso-position-vertical:absolute;mso-position-vertical-relative:text;mso-width-percent:0;mso-height-percent:0;mso-width-relative:margin;mso-height-relative:margin;v-text-anchor:middle" o:gfxdata="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" adj="-30143,,1361,11715" filled="f" strokecolor="black [3213]" strokeweight="1pt">
+                <v:textbox>
+                  <w:txbxContent>
+                    <w:p>
+                      <w:pPr>
+                        <w:jc w:val="center"/>
+                        <w:rPr>
+                          <w:color w:val="000000" w:themeColor="text1"/>
+                        </w:rPr>
+                      </w:pPr>
+                      <w:r>
+                        <w:rPr>
+                          <w:color w:val="000000" w:themeColor="text1"/>
+                        </w:rPr>
+                        <w:t>Time left</w:t>
+                      </w:r>
+                    </w:p>
+                  </w:txbxContent>
+                </v:textbox>
+                <o:callout v:ext="edit" minusy="t"/>
+              </v:shape>
+            </w:pict>
+          </mc:Fallback>
+        </mc:AlternateContent>
+      </w:r>
+      <w:r>
+        <w:rPr>
+          <w:noProof/>
+        </w:rPr>
+        <mc:AlternateContent>
+          <mc:Choice Requires="wps">
+            <w:drawing>
+              <wp:anchor distT="0" distB="0" distL="114300" distR="114300" simplePos="0" relativeHeight="251660288" behindDoc="0" locked="0" layoutInCell="1" allowOverlap="1">
+                <wp:simplePos x="0" y="0"/>
+                <wp:positionH relativeFrom="column">
+                  <wp:posOffset>3457575</wp:posOffset>
+                </wp:positionH>
+                <wp:positionV relativeFrom="paragraph">
+                  <wp:posOffset>740410</wp:posOffset>
+                </wp:positionV>
+                <wp:extent cx="2057400" cy="352425"/>
+                <wp:effectExtent l="1352550" t="0" r="0" b="504825"/>
+                <wp:wrapNone/>
+                <wp:docPr id="4" name="Callout: Line with No Border 4"/>
+                <wp:cNvGraphicFramePr/>
+                <a:graphic xmlns:a="http://schemas.openxmlformats.org/drawingml/2006/main">
+                  <a:graphicData uri="http://schemas.microsoft.com/office/word/2010/wordprocessingShape">
+                    <wps:wsp>
+                      <wps:cNvSpPr/>
+                      <wps:spPr>
+                        <a:xfrm>
+                          <a:off x="0" y="0"/>
+                          <a:ext cx="2057400" cy="352425"/>
+                        </a:xfrm>
+                        <a:prstGeom prst="callout1">
+                          <a:avLst>
+                            <a:gd name="adj1" fmla="val 53885"/>
+                            <a:gd name="adj2" fmla="val 1389"/>
+                            <a:gd name="adj3" fmla="val 227461"/>
+                            <a:gd name="adj4" fmla="val -65185"/>
+                          </a:avLst>
+                        </a:prstGeom>
+                        <a:noFill/>
+                        <a:ln>
+                          <a:solidFill>
+                            <a:schemeClr val="tx1"/>
+                          </a:solidFill>
+                        </a:ln>
+                      </wps:spPr>
+                      <wps:style>
+                        <a:lnRef idx="2">
+                          <a:schemeClr val="accent1">
+                            <a:shade val="50000"/>
+                          </a:schemeClr>
+                        </a:lnRef>
+                        <a:fillRef idx="1">
+                          <a:schemeClr val="accent1"/>
+                        </a:fillRef>
+                        <a:effectRef idx="0">
+                          <a:schemeClr val="accent1"/>
+                        </a:effectRef>
+                        <a:fontRef idx="minor">
+                          <a:schemeClr val="lt1"/>
+                        </a:fontRef>
+                      </wps:style>
+                      <wps:txbx>
+                        <w:txbxContent>
+                          <w:p>
+                            <w:pPr>
+                              <w:rPr>
+                                <w:color w:val="000000" w:themeColor="text1"/>
+                              </w:rPr>
+                            </w:pPr>
+                            <w:r>
+                              <w:rPr>
+                                <w:color w:val="000000" w:themeColor="text1"/>
+                              </w:rPr>
+                              <w:t xml:space="preserve">The </w:t>
+                            </w:r>
+                            <w:r>
+                              <w:rPr>
+                                <w:color w:val="000000" w:themeColor="text1"/>
+                              </w:rPr>
+                              <w:t>report type being requested</w:t>
+                            </w:r>
+                            <w:r>
+                              <w:rPr>
+                                <w:color w:val="000000" w:themeColor="text1"/>
+                              </w:rPr>
+                              <w:t xml:space="preserve"> </w:t>
+                            </w:r>
+                          </w:p>
+                        </w:txbxContent>
+                      </wps:txbx>
+                      <wps:bodyPr rot="0" spcFirstLastPara="0" vertOverflow="overflow" horzOverflow="overflow" vert="horz" wrap="square" lIns="91440" tIns="45720" rIns="91440" bIns="45720" numCol="1" spcCol="0" rtlCol="0" fromWordArt="0" anchor="ctr" anchorCtr="0" forceAA="0" compatLnSpc="1">
+                        <a:prstTxWarp prst="textNoShape">
+                          <a:avLst/>
+                        </a:prstTxWarp>
+                        <a:noAutofit/>
+                      </wps:bodyPr>
+                    </wps:wsp>
+                  </a:graphicData>
+                </a:graphic>
+                <wp14:sizeRelV relativeFrom="margin">
+                  <wp14:pctHeight>0</wp14:pctHeight>
+                </wp14:sizeRelV>
+              </wp:anchor>
+            </w:drawing>
+          </mc:Choice>
+          <mc:Fallback>
+            <w:pict>
+              <v:shape id="Callout: Line with No Border 4" o:spid="_x0000_s1030" type="#_x0000_t41" style="position:absolute;margin-left:272.25pt;margin-top:58.3pt;width:162pt;height:27.75pt;z-index:251660288;visibility:visible;mso-wrap-style:square;mso-height-percent:0;mso-wrap-distance-left:9pt;mso-wrap-distance-top:0;mso-wrap-distance-right:9pt;mso-wrap-distance-bottom:0;mso-position-horizontal:absolute;mso-position-horizontal-relative:text;mso-position-vertical:absolute;mso-position-vertical-relative:text;mso-height-percent:0;mso-height-relative:margin;v-text-anchor:middle" o:gfxdata="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" adj="-14080,49132,300,11639" filled="f" strokecolor="black [3213]" strokeweight="1pt">
+                <v:textbox>
+                  <w:txbxContent>
+                    <w:p>
+                      <w:pPr>
+                        <w:rPr>
+                          <w:color w:val="000000" w:themeColor="text1"/>
+                        </w:rPr>
+                      </w:pPr>
+                      <w:r>
+                        <w:rPr>
+                          <w:color w:val="000000" w:themeColor="text1"/>
+                        </w:rPr>
+                        <w:t xml:space="preserve">The </w:t>
+                      </w:r>
+                      <w:r>
+                        <w:rPr>
+                          <w:color w:val="000000" w:themeColor="text1"/>
+                        </w:rPr>
+                        <w:t>report type being requested</w:t>
+                      </w:r>
+                      <w:r>
+                        <w:rPr>
+                          <w:color w:val="000000" w:themeColor="text1"/>
+                        </w:rPr>
+                        <w:t xml:space="preserve"> </w:t>
+                      </w:r>
+                    </w:p>
+                  </w:txbxContent>
+                </v:textbox>
+                <o:callout v:ext="edit" minusy="t"/>
+              </v:shape>
+            </w:pict>
+          </mc:Fallback>
+        </mc:AlternateContent>
+      </w:r>
+      <w:r>
+        <w:rPr>
+          <w:noProof/>
+        </w:rPr>
+        <w:drawing>
+          <wp:inline distT="0" distB="0" distL="0" distR="0">
+            <wp:extent cx="2905125" cy="4306421"/>
+            <wp:effectExtent l="0" t="0" r="0" b="0"/>
+            <wp:docPr id="3" name="Picture 3"/>
+            <wp:cNvGraphicFramePr>
+              <a:graphicFrameLocks xmlns:a="http://schemas.openxmlformats.org/drawingml/2006/main" noChangeAspect="1"/>
+            </wp:cNvGraphicFramePr>
+            <a:graphic xmlns:a="http://schemas.openxmlformats.org/drawingml/2006/main">
+              <a:graphicData uri="http://schemas.openxmlformats.org/drawingml/2006/picture">
+                <pic:pic xmlns:pic="http://schemas.openxmlformats.org/drawingml/2006/picture">
+                  <pic:nvPicPr>
+                    <pic:cNvPr id="3" name="ScreenshotForRuleset.png"/>
+                    <pic:cNvPicPr/>
+                  </pic:nvPicPr>
+                  <pic:blipFill>
+                    <a:blip r:embed="rId5">
+                      <a:extLst>
+                        <a:ext uri="{28A0092B-C50C-407E-A947-70E740481C1C}">
+                          <a14:useLocalDpi xmlns:a14="http://schemas.microsoft.com/office/drawing/2010/main" val="0"/>
+                        </a:ext>
+                      </a:extLst>
+                    </a:blip>
+                    <a:stretch>
+                      <a:fillRect/>
+                    </a:stretch>
+                  </pic:blipFill>
+                  <pic:spPr>
+                    <a:xfrm>
+                      <a:off x="0" y="0"/>
+                      <a:ext cx="2918637" cy="4326451"/>
+                    </a:xfrm>
+                    <a:prstGeom prst="rect">
+                      <a:avLst/>
+                    </a:prstGeom>
+                  </pic:spPr>
+                </pic:pic>
+              </a:graphicData>
+            </a:graphic>
+          </wp:inline>
+        </w:drawing>
+      </w:r>
     </w:p>
     <w:p/>
     <w:p/>
+    <w:p/>
     <w:p>
       <w:r>
-        <w:t>Only one player may commit the resources. If no players can satisfy the demand, one of two things can happen:</w:t>
+        <w:t xml:space="preserve">Only one player may commit the </w:t>
+      </w:r>
+      <w:r>
+        <w:t>reports</w:t>
+      </w:r>
+      <w:r>
+        <w:t>. If no players can satisfy the demand, one of two things can happen:</w:t>
       </w:r>
     </w:p>
     <w:p>
@@ -586,19 +911,19 @@
         <w:t>Players may trad</w:t>
       </w:r>
       <w:r>
-        <w:t>e 3 cards of any</w:t>
-      </w:r>
-      <w:r>
-        <w:t xml:space="preserve"> combination of</w:t>
-      </w:r>
-      <w:r>
-        <w:t xml:space="preserve"> resource</w:t>
-      </w:r>
-      <w:r>
-        <w:t>s</w:t>
-      </w:r>
-      <w:r>
-        <w:t xml:space="preserve"> with another player. </w:t>
+        <w:t xml:space="preserve">e 3 </w:t>
+      </w:r>
+      <w:r>
+        <w:t>reports</w:t>
+      </w:r>
+      <w:r>
+        <w:t xml:space="preserve"> of any</w:t>
+      </w:r>
+      <w:r>
+        <w:t xml:space="preserve"> combination </w:t>
+      </w:r>
+      <w:r>
+        <w:t xml:space="preserve">with another player. </w:t>
       </w:r>
       <w:r>
         <w:t>Players whom have already traded cannot trade with the same person until the next demand.</w:t>
@@ -618,21 +943,24 @@
       <w:r>
         <w:t>tively, players may press the “skip</w:t>
       </w:r>
+      <w:r>
+        <w:t>” button, discard their hand</w:t>
+      </w:r>
+      <w:r>
+        <w:t>s</w:t>
+      </w:r>
+      <w:r>
+        <w:t xml:space="preserve"> and draw back up to five, at the cost of a time penalty.</w:t>
+      </w:r>
+    </w:p>
+    <w:p>
+      <w:r>
+        <w:t>After reports</w:t>
+      </w:r>
       <w:bookmarkStart w:id="0" w:name="_GoBack"/>
       <w:bookmarkEnd w:id="0"/>
       <w:r>
-        <w:t>” button, discard their hand</w:t>
-      </w:r>
-      <w:r>
-        <w:t>s</w:t>
-      </w:r>
-      <w:r>
-        <w:t xml:space="preserve"> and draw back up to five, at the cost of a time penalty.</w:t>
-      </w:r>
-    </w:p>
-    <w:p>
-      <w:r>
-        <w:t>After resources have been committed, the player who committed them draws back up to five.</w:t>
+        <w:t xml:space="preserve"> have been committed, the player who committed them draws back up to five.</w:t>
       </w:r>
       <w:r>
         <w:t xml:space="preserve"> If the draw pile is not large enough to draw back up, shuffle the discard pile back into the draw pile, and draw as normal.</w:t>
